--- a/CalendarioAgo24/Actividades/Actividad6_Direccionamiento/6_Direccionamiento.docx
+++ b/CalendarioAgo24/Actividades/Actividad6_Direccionamiento/6_Direccionamiento.docx
@@ -1,6 +1,6 @@
 
 <file path=word/document.xml><?xml version="1.0" encoding="utf-8"?>
-<w:document xmlns:wpc="http://schemas.microsoft.com/office/word/2010/wordprocessingCanvas" xmlns:cx="http://schemas.microsoft.com/office/drawing/2014/chartex" xmlns:cx1="http://schemas.microsoft.com/office/drawing/2015/9/8/chartex" xmlns:cx2="http://schemas.microsoft.com/office/drawing/2015/10/21/chartex" xmlns:cx3="http://schemas.microsoft.com/office/drawing/2016/5/9/chartex" xmlns:cx4="http://schemas.microsoft.com/office/drawing/2016/5/10/chartex" xmlns:cx5="http://schemas.microsoft.com/office/drawing/2016/5/11/chartex" xmlns:cx6="http://schemas.microsoft.com/office/drawing/2016/5/12/chartex" xmlns:cx7="http://schemas.microsoft.com/office/drawing/2016/5/13/chartex" xmlns:cx8="http://schemas.microsoft.com/office/drawing/2016/5/14/chartex" xmlns:mc="http://schemas.openxmlformats.org/markup-compatibility/2006" xmlns:aink="http://schemas.microsoft.com/office/drawing/2016/ink" xmlns:am3d="http://schemas.microsoft.com/office/drawing/2017/model3d" xmlns:o="urn:schemas-microsoft-com:office:office" xmlns:oel="http://schemas.microsoft.com/office/2019/extlst" xmlns:r="http://schemas.openxmlformats.org/officeDocument/2006/relationships" xmlns:m="http://schemas.openxmlformats.org/officeDocument/2006/math" xmlns:v="urn:schemas-microsoft-com:vml" xmlns:wp14="http://schemas.microsoft.com/office/word/2010/wordprocessingDrawing" xmlns:wp="http://schemas.openxmlformats.org/drawingml/2006/wordprocessingDrawing" xmlns:w10="urn:schemas-microsoft-com:office:word" xmlns:w="http://schemas.openxmlformats.org/wordprocessingml/2006/main" xmlns:w14="http://schemas.microsoft.com/office/word/2010/wordml" xmlns:w15="http://schemas.microsoft.com/office/word/2012/wordml" xmlns:w16cex="http://schemas.microsoft.com/office/word/2018/wordml/cex" xmlns:w16cid="http://schemas.microsoft.com/office/word/2016/wordml/cid" xmlns:w16="http://schemas.microsoft.com/office/word/2018/wordml" xmlns:w16sdtdh="http://schemas.microsoft.com/office/word/2020/wordml/sdtdatahash" xmlns:w16se="http://schemas.microsoft.com/office/word/2015/wordml/symex" xmlns:wpg="http://schemas.microsoft.com/office/word/2010/wordprocessingGroup" xmlns:wpi="http://schemas.microsoft.com/office/word/2010/wordprocessingInk" xmlns:wne="http://schemas.microsoft.com/office/word/2006/wordml" xmlns:wps="http://schemas.microsoft.com/office/word/2010/wordprocessingShape" mc:Ignorable="w14 w15 w16se w16cid w16 w16cex w16sdtdh wp14">
+<w:document xmlns:wpc="http://schemas.microsoft.com/office/word/2010/wordprocessingCanvas" xmlns:cx="http://schemas.microsoft.com/office/drawing/2014/chartex" xmlns:cx1="http://schemas.microsoft.com/office/drawing/2015/9/8/chartex" xmlns:cx2="http://schemas.microsoft.com/office/drawing/2015/10/21/chartex" xmlns:cx3="http://schemas.microsoft.com/office/drawing/2016/5/9/chartex" xmlns:cx4="http://schemas.microsoft.com/office/drawing/2016/5/10/chartex" xmlns:cx5="http://schemas.microsoft.com/office/drawing/2016/5/11/chartex" xmlns:cx6="http://schemas.microsoft.com/office/drawing/2016/5/12/chartex" xmlns:cx7="http://schemas.microsoft.com/office/drawing/2016/5/13/chartex" xmlns:cx8="http://schemas.microsoft.com/office/drawing/2016/5/14/chartex" xmlns:mc="http://schemas.openxmlformats.org/markup-compatibility/2006" xmlns:aink="http://schemas.microsoft.com/office/drawing/2016/ink" xmlns:am3d="http://schemas.microsoft.com/office/drawing/2017/model3d" xmlns:o="urn:schemas-microsoft-com:office:office" xmlns:oel="http://schemas.microsoft.com/office/2019/extlst" xmlns:r="http://schemas.openxmlformats.org/officeDocument/2006/relationships" xmlns:m="http://schemas.openxmlformats.org/officeDocument/2006/math" xmlns:v="urn:schemas-microsoft-com:vml" xmlns:wp14="http://schemas.microsoft.com/office/word/2010/wordprocessingDrawing" xmlns:wp="http://schemas.openxmlformats.org/drawingml/2006/wordprocessingDrawing" xmlns:w10="urn:schemas-microsoft-com:office:word" xmlns:w="http://schemas.openxmlformats.org/wordprocessingml/2006/main" xmlns:w14="http://schemas.microsoft.com/office/word/2010/wordml" xmlns:w15="http://schemas.microsoft.com/office/word/2012/wordml" xmlns:w16cex="http://schemas.microsoft.com/office/word/2018/wordml/cex" xmlns:w16cid="http://schemas.microsoft.com/office/word/2016/wordml/cid" xmlns:w16="http://schemas.microsoft.com/office/word/2018/wordml" xmlns:w16du="http://schemas.microsoft.com/office/word/2023/wordml/word16du" xmlns:w16sdtdh="http://schemas.microsoft.com/office/word/2020/wordml/sdtdatahash" xmlns:w16se="http://schemas.microsoft.com/office/word/2015/wordml/symex" xmlns:wpg="http://schemas.microsoft.com/office/word/2010/wordprocessingGroup" xmlns:wpi="http://schemas.microsoft.com/office/word/2010/wordprocessingInk" xmlns:wne="http://schemas.microsoft.com/office/word/2006/wordml" xmlns:wps="http://schemas.microsoft.com/office/word/2010/wordprocessingShape" mc:Ignorable="w14 w15 w16se w16cid w16 w16cex w16sdtdh w16du wp14">
   <w:body>
     <w:p>
       <w:pPr>
@@ -780,48 +780,25 @@
         </w:rPr>
         <w:t xml:space="preserve">  </w:t>
       </w:r>
-      <w:proofErr w:type="spellStart"/>
-      <w:r>
-        <w:rPr>
-          <w:rFonts w:ascii="Arial" w:hAnsi="Arial" w:cs="Arial"/>
-          <w:b/>
-          <w:spacing w:val="-1"/>
-          <w:sz w:val="22"/>
-          <w:szCs w:val="22"/>
-        </w:rPr>
-        <w:t>ipconfig</w:t>
-      </w:r>
-      <w:proofErr w:type="spellEnd"/>
-      <w:r>
-        <w:rPr>
-          <w:rFonts w:ascii="Arial" w:hAnsi="Arial" w:cs="Arial"/>
-          <w:b/>
-          <w:spacing w:val="-1"/>
-          <w:sz w:val="22"/>
-          <w:szCs w:val="22"/>
-        </w:rPr>
-        <w:t xml:space="preserve"> </w:t>
-      </w:r>
-      <w:r>
-        <w:rPr>
-          <w:rFonts w:ascii="Arial" w:hAnsi="Arial" w:cs="Arial"/>
-          <w:b/>
-          <w:sz w:val="22"/>
-          <w:szCs w:val="22"/>
-        </w:rPr>
-        <w:t>/</w:t>
-      </w:r>
-      <w:proofErr w:type="spellStart"/>
-      <w:r>
-        <w:rPr>
-          <w:rFonts w:ascii="Arial" w:hAnsi="Arial" w:cs="Arial"/>
-          <w:b/>
-          <w:sz w:val="22"/>
-          <w:szCs w:val="22"/>
-        </w:rPr>
-        <w:t>all</w:t>
-      </w:r>
-      <w:proofErr w:type="spellEnd"/>
+      <w:r>
+        <w:rPr>
+          <w:rFonts w:ascii="Arial" w:hAnsi="Arial" w:cs="Arial"/>
+          <w:b/>
+          <w:spacing w:val="-1"/>
+          <w:sz w:val="22"/>
+          <w:szCs w:val="22"/>
+        </w:rPr>
+        <w:t xml:space="preserve">ipconfig </w:t>
+      </w:r>
+      <w:r>
+        <w:rPr>
+          <w:rFonts w:ascii="Arial" w:hAnsi="Arial" w:cs="Arial"/>
+          <w:b/>
+          <w:sz w:val="22"/>
+          <w:szCs w:val="22"/>
+        </w:rPr>
+        <w:t>/all</w:t>
+      </w:r>
     </w:p>
     <w:p>
       <w:pPr>
@@ -1436,7 +1413,6 @@
         </w:rPr>
         <w:t xml:space="preserve"> </w:t>
       </w:r>
-      <w:proofErr w:type="spellStart"/>
       <w:r>
         <w:rPr>
           <w:rFonts w:ascii="Arial" w:hAnsi="Arial" w:cs="Arial"/>
@@ -1447,7 +1423,6 @@
         </w:rPr>
         <w:t>ifconfig</w:t>
       </w:r>
-      <w:proofErr w:type="spellEnd"/>
     </w:p>
     <w:p>
       <w:pPr>
@@ -2951,26 +2926,7 @@
           </w:rPr>
           <w:t>www.macvendorlookup.com</w:t>
         </w:r>
-        <w:r>
-          <w:rPr>
-            <w:rFonts w:ascii="Arial" w:hAnsi="Arial" w:cs="Arial"/>
-            <w:color w:val="0000FF"/>
-            <w:spacing w:val="35"/>
-            <w:sz w:val="22"/>
-            <w:szCs w:val="22"/>
-            <w:u w:val="thick" w:color="0000FF"/>
-          </w:rPr>
-          <w:t xml:space="preserve"> </w:t>
-        </w:r>
       </w:hyperlink>
-      <w:r>
-        <w:rPr>
-          <w:rFonts w:ascii="Arial" w:hAnsi="Arial" w:cs="Arial"/>
-          <w:sz w:val="22"/>
-          <w:szCs w:val="22"/>
-        </w:rPr>
-        <w:t>.</w:t>
-      </w:r>
     </w:p>
     <w:p>
       <w:pPr>
@@ -3487,48 +3443,25 @@
         </w:rPr>
         <w:t xml:space="preserve"> </w:t>
       </w:r>
-      <w:proofErr w:type="spellStart"/>
-      <w:r>
-        <w:rPr>
-          <w:rFonts w:ascii="Arial" w:hAnsi="Arial" w:cs="Arial"/>
-          <w:b/>
-          <w:spacing w:val="-1"/>
-          <w:sz w:val="22"/>
-          <w:szCs w:val="22"/>
-        </w:rPr>
-        <w:t>ipconfig</w:t>
-      </w:r>
-      <w:proofErr w:type="spellEnd"/>
-      <w:r>
-        <w:rPr>
-          <w:rFonts w:ascii="Arial" w:hAnsi="Arial" w:cs="Arial"/>
-          <w:b/>
-          <w:spacing w:val="-1"/>
-          <w:sz w:val="22"/>
-          <w:szCs w:val="22"/>
-        </w:rPr>
-        <w:t xml:space="preserve"> </w:t>
-      </w:r>
-      <w:r>
-        <w:rPr>
-          <w:rFonts w:ascii="Arial" w:hAnsi="Arial" w:cs="Arial"/>
-          <w:b/>
-          <w:sz w:val="22"/>
-          <w:szCs w:val="22"/>
-        </w:rPr>
-        <w:t>/</w:t>
-      </w:r>
-      <w:proofErr w:type="spellStart"/>
-      <w:r>
-        <w:rPr>
-          <w:rFonts w:ascii="Arial" w:hAnsi="Arial" w:cs="Arial"/>
-          <w:b/>
-          <w:sz w:val="22"/>
-          <w:szCs w:val="22"/>
-        </w:rPr>
-        <w:t>all</w:t>
-      </w:r>
-      <w:proofErr w:type="spellEnd"/>
+      <w:r>
+        <w:rPr>
+          <w:rFonts w:ascii="Arial" w:hAnsi="Arial" w:cs="Arial"/>
+          <w:b/>
+          <w:spacing w:val="-1"/>
+          <w:sz w:val="22"/>
+          <w:szCs w:val="22"/>
+        </w:rPr>
+        <w:t xml:space="preserve">ipconfig </w:t>
+      </w:r>
+      <w:r>
+        <w:rPr>
+          <w:rFonts w:ascii="Arial" w:hAnsi="Arial" w:cs="Arial"/>
+          <w:b/>
+          <w:sz w:val="22"/>
+          <w:szCs w:val="22"/>
+        </w:rPr>
+        <w:t>/all</w:t>
+      </w:r>
       <w:r>
         <w:rPr>
           <w:rFonts w:ascii="Arial" w:hAnsi="Arial" w:cs="Arial"/>
@@ -3547,7 +3480,6 @@
         </w:rPr>
         <w:t xml:space="preserve">o </w:t>
       </w:r>
-      <w:proofErr w:type="spellStart"/>
       <w:r>
         <w:rPr>
           <w:rFonts w:ascii="Arial" w:hAnsi="Arial" w:cs="Arial"/>
@@ -3558,7 +3490,6 @@
         </w:rPr>
         <w:t>ifconfig</w:t>
       </w:r>
-      <w:proofErr w:type="spellEnd"/>
       <w:r>
         <w:rPr>
           <w:rFonts w:ascii="Arial" w:hAnsi="Arial" w:cs="Arial"/>
@@ -4614,17 +4545,6 @@
           </w:rPr>
           <w:t>www.macvendorlookup.com</w:t>
         </w:r>
-        <w:r>
-          <w:rPr>
-            <w:rFonts w:ascii="Arial" w:hAnsi="Arial" w:cs="Arial"/>
-            <w:color w:val="0000FF"/>
-            <w:spacing w:val="35"/>
-            <w:sz w:val="22"/>
-            <w:szCs w:val="22"/>
-            <w:u w:val="thick" w:color="0000FF"/>
-          </w:rPr>
-          <w:t xml:space="preserve"> </w:t>
-        </w:r>
       </w:hyperlink>
       <w:r>
         <w:rPr>
@@ -5178,6 +5098,28 @@
           <w:szCs w:val="22"/>
         </w:rPr>
         <w:t xml:space="preserve"> IPv4</w:t>
+      </w:r>
+      <w:r>
+        <w:rPr>
+          <w:rFonts w:ascii="Arial" w:hAnsi="Arial" w:cs="Arial"/>
+          <w:b/>
+          <w:bCs/>
+          <w:spacing w:val="-1"/>
+          <w:sz w:val="22"/>
+          <w:szCs w:val="22"/>
+        </w:rPr>
+        <w:t xml:space="preserve"> </w:t>
+      </w:r>
+      <w:r>
+        <w:rPr>
+          <w:rFonts w:ascii="Arial" w:hAnsi="Arial" w:cs="Arial"/>
+          <w:b/>
+          <w:bCs/>
+          <w:spacing w:val="-1"/>
+          <w:sz w:val="22"/>
+          <w:szCs w:val="22"/>
+        </w:rPr>
+        <w:t>(default gateway)</w:t>
       </w:r>
       <w:r>
         <w:rPr>
@@ -5308,7 +5250,7 @@
 </file>
 
 <file path=word/endnotes.xml><?xml version="1.0" encoding="utf-8"?>
-<w:endnotes xmlns:wpc="http://schemas.microsoft.com/office/word/2010/wordprocessingCanvas" xmlns:cx="http://schemas.microsoft.com/office/drawing/2014/chartex" xmlns:cx1="http://schemas.microsoft.com/office/drawing/2015/9/8/chartex" xmlns:cx2="http://schemas.microsoft.com/office/drawing/2015/10/21/chartex" xmlns:cx3="http://schemas.microsoft.com/office/drawing/2016/5/9/chartex" xmlns:cx4="http://schemas.microsoft.com/office/drawing/2016/5/10/chartex" xmlns:cx5="http://schemas.microsoft.com/office/drawing/2016/5/11/chartex" xmlns:cx6="http://schemas.microsoft.com/office/drawing/2016/5/12/chartex" xmlns:cx7="http://schemas.microsoft.com/office/drawing/2016/5/13/chartex" xmlns:cx8="http://schemas.microsoft.com/office/drawing/2016/5/14/chartex" xmlns:mc="http://schemas.openxmlformats.org/markup-compatibility/2006" xmlns:aink="http://schemas.microsoft.com/office/drawing/2016/ink" xmlns:am3d="http://schemas.microsoft.com/office/drawing/2017/model3d" xmlns:o="urn:schemas-microsoft-com:office:office" xmlns:oel="http://schemas.microsoft.com/office/2019/extlst" xmlns:r="http://schemas.openxmlformats.org/officeDocument/2006/relationships" xmlns:m="http://schemas.openxmlformats.org/officeDocument/2006/math" xmlns:v="urn:schemas-microsoft-com:vml" xmlns:wp14="http://schemas.microsoft.com/office/word/2010/wordprocessingDrawing" xmlns:wp="http://schemas.openxmlformats.org/drawingml/2006/wordprocessingDrawing" xmlns:w10="urn:schemas-microsoft-com:office:word" xmlns:w="http://schemas.openxmlformats.org/wordprocessingml/2006/main" xmlns:w14="http://schemas.microsoft.com/office/word/2010/wordml" xmlns:w15="http://schemas.microsoft.com/office/word/2012/wordml" xmlns:w16cex="http://schemas.microsoft.com/office/word/2018/wordml/cex" xmlns:w16cid="http://schemas.microsoft.com/office/word/2016/wordml/cid" xmlns:w16="http://schemas.microsoft.com/office/word/2018/wordml" xmlns:w16sdtdh="http://schemas.microsoft.com/office/word/2020/wordml/sdtdatahash" xmlns:w16se="http://schemas.microsoft.com/office/word/2015/wordml/symex" xmlns:wpg="http://schemas.microsoft.com/office/word/2010/wordprocessingGroup" xmlns:wpi="http://schemas.microsoft.com/office/word/2010/wordprocessingInk" xmlns:wne="http://schemas.microsoft.com/office/word/2006/wordml" xmlns:wps="http://schemas.microsoft.com/office/word/2010/wordprocessingShape" mc:Ignorable="w14 w15 w16se w16cid w16 w16cex w16sdtdh wp14">
+<w:endnotes xmlns:wpc="http://schemas.microsoft.com/office/word/2010/wordprocessingCanvas" xmlns:cx="http://schemas.microsoft.com/office/drawing/2014/chartex" xmlns:cx1="http://schemas.microsoft.com/office/drawing/2015/9/8/chartex" xmlns:cx2="http://schemas.microsoft.com/office/drawing/2015/10/21/chartex" xmlns:cx3="http://schemas.microsoft.com/office/drawing/2016/5/9/chartex" xmlns:cx4="http://schemas.microsoft.com/office/drawing/2016/5/10/chartex" xmlns:cx5="http://schemas.microsoft.com/office/drawing/2016/5/11/chartex" xmlns:cx6="http://schemas.microsoft.com/office/drawing/2016/5/12/chartex" xmlns:cx7="http://schemas.microsoft.com/office/drawing/2016/5/13/chartex" xmlns:cx8="http://schemas.microsoft.com/office/drawing/2016/5/14/chartex" xmlns:mc="http://schemas.openxmlformats.org/markup-compatibility/2006" xmlns:aink="http://schemas.microsoft.com/office/drawing/2016/ink" xmlns:am3d="http://schemas.microsoft.com/office/drawing/2017/model3d" xmlns:o="urn:schemas-microsoft-com:office:office" xmlns:oel="http://schemas.microsoft.com/office/2019/extlst" xmlns:r="http://schemas.openxmlformats.org/officeDocument/2006/relationships" xmlns:m="http://schemas.openxmlformats.org/officeDocument/2006/math" xmlns:v="urn:schemas-microsoft-com:vml" xmlns:wp14="http://schemas.microsoft.com/office/word/2010/wordprocessingDrawing" xmlns:wp="http://schemas.openxmlformats.org/drawingml/2006/wordprocessingDrawing" xmlns:w10="urn:schemas-microsoft-com:office:word" xmlns:w="http://schemas.openxmlformats.org/wordprocessingml/2006/main" xmlns:w14="http://schemas.microsoft.com/office/word/2010/wordml" xmlns:w15="http://schemas.microsoft.com/office/word/2012/wordml" xmlns:w16cex="http://schemas.microsoft.com/office/word/2018/wordml/cex" xmlns:w16cid="http://schemas.microsoft.com/office/word/2016/wordml/cid" xmlns:w16="http://schemas.microsoft.com/office/word/2018/wordml" xmlns:w16du="http://schemas.microsoft.com/office/word/2023/wordml/word16du" xmlns:w16sdtdh="http://schemas.microsoft.com/office/word/2020/wordml/sdtdatahash" xmlns:w16se="http://schemas.microsoft.com/office/word/2015/wordml/symex" xmlns:wpg="http://schemas.microsoft.com/office/word/2010/wordprocessingGroup" xmlns:wpi="http://schemas.microsoft.com/office/word/2010/wordprocessingInk" xmlns:wne="http://schemas.microsoft.com/office/word/2006/wordml" xmlns:wps="http://schemas.microsoft.com/office/word/2010/wordprocessingShape" mc:Ignorable="w14 w15 w16se w16cid w16 w16cex w16sdtdh w16du wp14">
   <w:endnote w:type="separator" w:id="-1">
     <w:p>
       <w:r>
@@ -5327,7 +5269,7 @@
 </file>
 
 <file path=word/footer1.xml><?xml version="1.0" encoding="utf-8"?>
-<w:ftr xmlns:wpc="http://schemas.microsoft.com/office/word/2010/wordprocessingCanvas" xmlns:cx="http://schemas.microsoft.com/office/drawing/2014/chartex" xmlns:cx1="http://schemas.microsoft.com/office/drawing/2015/9/8/chartex" xmlns:cx2="http://schemas.microsoft.com/office/drawing/2015/10/21/chartex" xmlns:cx3="http://schemas.microsoft.com/office/drawing/2016/5/9/chartex" xmlns:cx4="http://schemas.microsoft.com/office/drawing/2016/5/10/chartex" xmlns:cx5="http://schemas.microsoft.com/office/drawing/2016/5/11/chartex" xmlns:cx6="http://schemas.microsoft.com/office/drawing/2016/5/12/chartex" xmlns:cx7="http://schemas.microsoft.com/office/drawing/2016/5/13/chartex" xmlns:cx8="http://schemas.microsoft.com/office/drawing/2016/5/14/chartex" xmlns:mc="http://schemas.openxmlformats.org/markup-compatibility/2006" xmlns:aink="http://schemas.microsoft.com/office/drawing/2016/ink" xmlns:am3d="http://schemas.microsoft.com/office/drawing/2017/model3d" xmlns:o="urn:schemas-microsoft-com:office:office" xmlns:oel="http://schemas.microsoft.com/office/2019/extlst" xmlns:r="http://schemas.openxmlformats.org/officeDocument/2006/relationships" xmlns:m="http://schemas.openxmlformats.org/officeDocument/2006/math" xmlns:v="urn:schemas-microsoft-com:vml" xmlns:wp14="http://schemas.microsoft.com/office/word/2010/wordprocessingDrawing" xmlns:wp="http://schemas.openxmlformats.org/drawingml/2006/wordprocessingDrawing" xmlns:w10="urn:schemas-microsoft-com:office:word" xmlns:w="http://schemas.openxmlformats.org/wordprocessingml/2006/main" xmlns:w14="http://schemas.microsoft.com/office/word/2010/wordml" xmlns:w15="http://schemas.microsoft.com/office/word/2012/wordml" xmlns:w16cex="http://schemas.microsoft.com/office/word/2018/wordml/cex" xmlns:w16cid="http://schemas.microsoft.com/office/word/2016/wordml/cid" xmlns:w16="http://schemas.microsoft.com/office/word/2018/wordml" xmlns:w16sdtdh="http://schemas.microsoft.com/office/word/2020/wordml/sdtdatahash" xmlns:w16se="http://schemas.microsoft.com/office/word/2015/wordml/symex" xmlns:wpg="http://schemas.microsoft.com/office/word/2010/wordprocessingGroup" xmlns:wpi="http://schemas.microsoft.com/office/word/2010/wordprocessingInk" xmlns:wne="http://schemas.microsoft.com/office/word/2006/wordml" xmlns:wps="http://schemas.microsoft.com/office/word/2010/wordprocessingShape" mc:Ignorable="w14 w15 w16se w16cid w16 w16cex w16sdtdh wp14">
+<w:ftr xmlns:wpc="http://schemas.microsoft.com/office/word/2010/wordprocessingCanvas" xmlns:cx="http://schemas.microsoft.com/office/drawing/2014/chartex" xmlns:cx1="http://schemas.microsoft.com/office/drawing/2015/9/8/chartex" xmlns:cx2="http://schemas.microsoft.com/office/drawing/2015/10/21/chartex" xmlns:cx3="http://schemas.microsoft.com/office/drawing/2016/5/9/chartex" xmlns:cx4="http://schemas.microsoft.com/office/drawing/2016/5/10/chartex" xmlns:cx5="http://schemas.microsoft.com/office/drawing/2016/5/11/chartex" xmlns:cx6="http://schemas.microsoft.com/office/drawing/2016/5/12/chartex" xmlns:cx7="http://schemas.microsoft.com/office/drawing/2016/5/13/chartex" xmlns:cx8="http://schemas.microsoft.com/office/drawing/2016/5/14/chartex" xmlns:mc="http://schemas.openxmlformats.org/markup-compatibility/2006" xmlns:aink="http://schemas.microsoft.com/office/drawing/2016/ink" xmlns:am3d="http://schemas.microsoft.com/office/drawing/2017/model3d" xmlns:o="urn:schemas-microsoft-com:office:office" xmlns:oel="http://schemas.microsoft.com/office/2019/extlst" xmlns:r="http://schemas.openxmlformats.org/officeDocument/2006/relationships" xmlns:m="http://schemas.openxmlformats.org/officeDocument/2006/math" xmlns:v="urn:schemas-microsoft-com:vml" xmlns:wp14="http://schemas.microsoft.com/office/word/2010/wordprocessingDrawing" xmlns:wp="http://schemas.openxmlformats.org/drawingml/2006/wordprocessingDrawing" xmlns:w10="urn:schemas-microsoft-com:office:word" xmlns:w="http://schemas.openxmlformats.org/wordprocessingml/2006/main" xmlns:w14="http://schemas.microsoft.com/office/word/2010/wordml" xmlns:w15="http://schemas.microsoft.com/office/word/2012/wordml" xmlns:w16cex="http://schemas.microsoft.com/office/word/2018/wordml/cex" xmlns:w16cid="http://schemas.microsoft.com/office/word/2016/wordml/cid" xmlns:w16="http://schemas.microsoft.com/office/word/2018/wordml" xmlns:w16du="http://schemas.microsoft.com/office/word/2023/wordml/word16du" xmlns:w16sdtdh="http://schemas.microsoft.com/office/word/2020/wordml/sdtdatahash" xmlns:w16se="http://schemas.microsoft.com/office/word/2015/wordml/symex" xmlns:wpg="http://schemas.microsoft.com/office/word/2010/wordprocessingGroup" xmlns:wpi="http://schemas.microsoft.com/office/word/2010/wordprocessingInk" xmlns:wne="http://schemas.microsoft.com/office/word/2006/wordml" xmlns:wps="http://schemas.microsoft.com/office/word/2010/wordprocessingShape" mc:Ignorable="w14 w15 w16se w16cid w16 w16cex w16sdtdh w16du wp14">
   <w:p>
     <w:pPr>
       <w:spacing w:line="14" w:lineRule="auto"/>
@@ -5557,7 +5499,7 @@
 </file>
 
 <file path=word/footnotes.xml><?xml version="1.0" encoding="utf-8"?>
-<w:footnotes xmlns:wpc="http://schemas.microsoft.com/office/word/2010/wordprocessingCanvas" xmlns:cx="http://schemas.microsoft.com/office/drawing/2014/chartex" xmlns:cx1="http://schemas.microsoft.com/office/drawing/2015/9/8/chartex" xmlns:cx2="http://schemas.microsoft.com/office/drawing/2015/10/21/chartex" xmlns:cx3="http://schemas.microsoft.com/office/drawing/2016/5/9/chartex" xmlns:cx4="http://schemas.microsoft.com/office/drawing/2016/5/10/chartex" xmlns:cx5="http://schemas.microsoft.com/office/drawing/2016/5/11/chartex" xmlns:cx6="http://schemas.microsoft.com/office/drawing/2016/5/12/chartex" xmlns:cx7="http://schemas.microsoft.com/office/drawing/2016/5/13/chartex" xmlns:cx8="http://schemas.microsoft.com/office/drawing/2016/5/14/chartex" xmlns:mc="http://schemas.openxmlformats.org/markup-compatibility/2006" xmlns:aink="http://schemas.microsoft.com/office/drawing/2016/ink" xmlns:am3d="http://schemas.microsoft.com/office/drawing/2017/model3d" xmlns:o="urn:schemas-microsoft-com:office:office" xmlns:oel="http://schemas.microsoft.com/office/2019/extlst" xmlns:r="http://schemas.openxmlformats.org/officeDocument/2006/relationships" xmlns:m="http://schemas.openxmlformats.org/officeDocument/2006/math" xmlns:v="urn:schemas-microsoft-com:vml" xmlns:wp14="http://schemas.microsoft.com/office/word/2010/wordprocessingDrawing" xmlns:wp="http://schemas.openxmlformats.org/drawingml/2006/wordprocessingDrawing" xmlns:w10="urn:schemas-microsoft-com:office:word" xmlns:w="http://schemas.openxmlformats.org/wordprocessingml/2006/main" xmlns:w14="http://schemas.microsoft.com/office/word/2010/wordml" xmlns:w15="http://schemas.microsoft.com/office/word/2012/wordml" xmlns:w16cex="http://schemas.microsoft.com/office/word/2018/wordml/cex" xmlns:w16cid="http://schemas.microsoft.com/office/word/2016/wordml/cid" xmlns:w16="http://schemas.microsoft.com/office/word/2018/wordml" xmlns:w16sdtdh="http://schemas.microsoft.com/office/word/2020/wordml/sdtdatahash" xmlns:w16se="http://schemas.microsoft.com/office/word/2015/wordml/symex" xmlns:wpg="http://schemas.microsoft.com/office/word/2010/wordprocessingGroup" xmlns:wpi="http://schemas.microsoft.com/office/word/2010/wordprocessingInk" xmlns:wne="http://schemas.microsoft.com/office/word/2006/wordml" xmlns:wps="http://schemas.microsoft.com/office/word/2010/wordprocessingShape" mc:Ignorable="w14 w15 w16se w16cid w16 w16cex w16sdtdh wp14">
+<w:footnotes xmlns:wpc="http://schemas.microsoft.com/office/word/2010/wordprocessingCanvas" xmlns:cx="http://schemas.microsoft.com/office/drawing/2014/chartex" xmlns:cx1="http://schemas.microsoft.com/office/drawing/2015/9/8/chartex" xmlns:cx2="http://schemas.microsoft.com/office/drawing/2015/10/21/chartex" xmlns:cx3="http://schemas.microsoft.com/office/drawing/2016/5/9/chartex" xmlns:cx4="http://schemas.microsoft.com/office/drawing/2016/5/10/chartex" xmlns:cx5="http://schemas.microsoft.com/office/drawing/2016/5/11/chartex" xmlns:cx6="http://schemas.microsoft.com/office/drawing/2016/5/12/chartex" xmlns:cx7="http://schemas.microsoft.com/office/drawing/2016/5/13/chartex" xmlns:cx8="http://schemas.microsoft.com/office/drawing/2016/5/14/chartex" xmlns:mc="http://schemas.openxmlformats.org/markup-compatibility/2006" xmlns:aink="http://schemas.microsoft.com/office/drawing/2016/ink" xmlns:am3d="http://schemas.microsoft.com/office/drawing/2017/model3d" xmlns:o="urn:schemas-microsoft-com:office:office" xmlns:oel="http://schemas.microsoft.com/office/2019/extlst" xmlns:r="http://schemas.openxmlformats.org/officeDocument/2006/relationships" xmlns:m="http://schemas.openxmlformats.org/officeDocument/2006/math" xmlns:v="urn:schemas-microsoft-com:vml" xmlns:wp14="http://schemas.microsoft.com/office/word/2010/wordprocessingDrawing" xmlns:wp="http://schemas.openxmlformats.org/drawingml/2006/wordprocessingDrawing" xmlns:w10="urn:schemas-microsoft-com:office:word" xmlns:w="http://schemas.openxmlformats.org/wordprocessingml/2006/main" xmlns:w14="http://schemas.microsoft.com/office/word/2010/wordml" xmlns:w15="http://schemas.microsoft.com/office/word/2012/wordml" xmlns:w16cex="http://schemas.microsoft.com/office/word/2018/wordml/cex" xmlns:w16cid="http://schemas.microsoft.com/office/word/2016/wordml/cid" xmlns:w16="http://schemas.microsoft.com/office/word/2018/wordml" xmlns:w16du="http://schemas.microsoft.com/office/word/2023/wordml/word16du" xmlns:w16sdtdh="http://schemas.microsoft.com/office/word/2020/wordml/sdtdatahash" xmlns:w16se="http://schemas.microsoft.com/office/word/2015/wordml/symex" xmlns:wpg="http://schemas.microsoft.com/office/word/2010/wordprocessingGroup" xmlns:wpi="http://schemas.microsoft.com/office/word/2010/wordprocessingInk" xmlns:wne="http://schemas.microsoft.com/office/word/2006/wordml" xmlns:wps="http://schemas.microsoft.com/office/word/2010/wordprocessingShape" mc:Ignorable="w14 w15 w16se w16cid w16 w16cex w16sdtdh w16du wp14">
   <w:footnote w:type="separator" w:id="-1">
     <w:p>
       <w:r>
@@ -5576,7 +5518,7 @@
 </file>
 
 <file path=word/numbering.xml><?xml version="1.0" encoding="utf-8"?>
-<w:numbering xmlns:wpc="http://schemas.microsoft.com/office/word/2010/wordprocessingCanvas" xmlns:cx="http://schemas.microsoft.com/office/drawing/2014/chartex" xmlns:cx1="http://schemas.microsoft.com/office/drawing/2015/9/8/chartex" xmlns:cx2="http://schemas.microsoft.com/office/drawing/2015/10/21/chartex" xmlns:cx3="http://schemas.microsoft.com/office/drawing/2016/5/9/chartex" xmlns:cx4="http://schemas.microsoft.com/office/drawing/2016/5/10/chartex" xmlns:cx5="http://schemas.microsoft.com/office/drawing/2016/5/11/chartex" xmlns:cx6="http://schemas.microsoft.com/office/drawing/2016/5/12/chartex" xmlns:cx7="http://schemas.microsoft.com/office/drawing/2016/5/13/chartex" xmlns:cx8="http://schemas.microsoft.com/office/drawing/2016/5/14/chartex" xmlns:mc="http://schemas.openxmlformats.org/markup-compatibility/2006" xmlns:aink="http://schemas.microsoft.com/office/drawing/2016/ink" xmlns:am3d="http://schemas.microsoft.com/office/drawing/2017/model3d" xmlns:o="urn:schemas-microsoft-com:office:office" xmlns:oel="http://schemas.microsoft.com/office/2019/extlst" xmlns:r="http://schemas.openxmlformats.org/officeDocument/2006/relationships" xmlns:m="http://schemas.openxmlformats.org/officeDocument/2006/math" xmlns:v="urn:schemas-microsoft-com:vml" xmlns:wp14="http://schemas.microsoft.com/office/word/2010/wordprocessingDrawing" xmlns:wp="http://schemas.openxmlformats.org/drawingml/2006/wordprocessingDrawing" xmlns:w10="urn:schemas-microsoft-com:office:word" xmlns:w="http://schemas.openxmlformats.org/wordprocessingml/2006/main" xmlns:w14="http://schemas.microsoft.com/office/word/2010/wordml" xmlns:w15="http://schemas.microsoft.com/office/word/2012/wordml" xmlns:w16cex="http://schemas.microsoft.com/office/word/2018/wordml/cex" xmlns:w16cid="http://schemas.microsoft.com/office/word/2016/wordml/cid" xmlns:w16="http://schemas.microsoft.com/office/word/2018/wordml" xmlns:w16sdtdh="http://schemas.microsoft.com/office/word/2020/wordml/sdtdatahash" xmlns:w16se="http://schemas.microsoft.com/office/word/2015/wordml/symex" xmlns:wpg="http://schemas.microsoft.com/office/word/2010/wordprocessingGroup" xmlns:wpi="http://schemas.microsoft.com/office/word/2010/wordprocessingInk" xmlns:wne="http://schemas.microsoft.com/office/word/2006/wordml" xmlns:wps="http://schemas.microsoft.com/office/word/2010/wordprocessingShape" mc:Ignorable="w14 w15 w16se w16cid w16 w16cex w16sdtdh wp14">
+<w:numbering xmlns:wpc="http://schemas.microsoft.com/office/word/2010/wordprocessingCanvas" xmlns:cx="http://schemas.microsoft.com/office/drawing/2014/chartex" xmlns:cx1="http://schemas.microsoft.com/office/drawing/2015/9/8/chartex" xmlns:cx2="http://schemas.microsoft.com/office/drawing/2015/10/21/chartex" xmlns:cx3="http://schemas.microsoft.com/office/drawing/2016/5/9/chartex" xmlns:cx4="http://schemas.microsoft.com/office/drawing/2016/5/10/chartex" xmlns:cx5="http://schemas.microsoft.com/office/drawing/2016/5/11/chartex" xmlns:cx6="http://schemas.microsoft.com/office/drawing/2016/5/12/chartex" xmlns:cx7="http://schemas.microsoft.com/office/drawing/2016/5/13/chartex" xmlns:cx8="http://schemas.microsoft.com/office/drawing/2016/5/14/chartex" xmlns:mc="http://schemas.openxmlformats.org/markup-compatibility/2006" xmlns:aink="http://schemas.microsoft.com/office/drawing/2016/ink" xmlns:am3d="http://schemas.microsoft.com/office/drawing/2017/model3d" xmlns:o="urn:schemas-microsoft-com:office:office" xmlns:oel="http://schemas.microsoft.com/office/2019/extlst" xmlns:r="http://schemas.openxmlformats.org/officeDocument/2006/relationships" xmlns:m="http://schemas.openxmlformats.org/officeDocument/2006/math" xmlns:v="urn:schemas-microsoft-com:vml" xmlns:wp14="http://schemas.microsoft.com/office/word/2010/wordprocessingDrawing" xmlns:wp="http://schemas.openxmlformats.org/drawingml/2006/wordprocessingDrawing" xmlns:w10="urn:schemas-microsoft-com:office:word" xmlns:w="http://schemas.openxmlformats.org/wordprocessingml/2006/main" xmlns:w14="http://schemas.microsoft.com/office/word/2010/wordml" xmlns:w15="http://schemas.microsoft.com/office/word/2012/wordml" xmlns:w16cex="http://schemas.microsoft.com/office/word/2018/wordml/cex" xmlns:w16cid="http://schemas.microsoft.com/office/word/2016/wordml/cid" xmlns:w16="http://schemas.microsoft.com/office/word/2018/wordml" xmlns:w16du="http://schemas.microsoft.com/office/word/2023/wordml/word16du" xmlns:w16sdtdh="http://schemas.microsoft.com/office/word/2020/wordml/sdtdatahash" xmlns:w16se="http://schemas.microsoft.com/office/word/2015/wordml/symex" xmlns:wpg="http://schemas.microsoft.com/office/word/2010/wordprocessingGroup" xmlns:wpi="http://schemas.microsoft.com/office/word/2010/wordprocessingInk" xmlns:wne="http://schemas.microsoft.com/office/word/2006/wordml" xmlns:wps="http://schemas.microsoft.com/office/word/2010/wordprocessingShape" mc:Ignorable="w14 w15 w16se w16cid w16 w16cex w16sdtdh w16du wp14">
   <w:abstractNum w:abstractNumId="0" w15:restartNumberingAfterBreak="0">
     <w:nsid w:val="04CD6010"/>
     <w:multiLevelType w:val="hybridMultilevel"/>
@@ -6783,7 +6725,7 @@
 </file>
 
 <file path=word/styles.xml><?xml version="1.0" encoding="utf-8"?>
-<w:styles xmlns:mc="http://schemas.openxmlformats.org/markup-compatibility/2006" xmlns:r="http://schemas.openxmlformats.org/officeDocument/2006/relationships" xmlns:w="http://schemas.openxmlformats.org/wordprocessingml/2006/main" xmlns:w14="http://schemas.microsoft.com/office/word/2010/wordml" xmlns:w15="http://schemas.microsoft.com/office/word/2012/wordml" xmlns:w16cex="http://schemas.microsoft.com/office/word/2018/wordml/cex" xmlns:w16cid="http://schemas.microsoft.com/office/word/2016/wordml/cid" xmlns:w16="http://schemas.microsoft.com/office/word/2018/wordml" xmlns:w16sdtdh="http://schemas.microsoft.com/office/word/2020/wordml/sdtdatahash" xmlns:w16se="http://schemas.microsoft.com/office/word/2015/wordml/symex" mc:Ignorable="w14 w15 w16se w16cid w16 w16cex w16sdtdh">
+<w:styles xmlns:mc="http://schemas.openxmlformats.org/markup-compatibility/2006" xmlns:r="http://schemas.openxmlformats.org/officeDocument/2006/relationships" xmlns:w="http://schemas.openxmlformats.org/wordprocessingml/2006/main" xmlns:w14="http://schemas.microsoft.com/office/word/2010/wordml" xmlns:w15="http://schemas.microsoft.com/office/word/2012/wordml" xmlns:w16cex="http://schemas.microsoft.com/office/word/2018/wordml/cex" xmlns:w16cid="http://schemas.microsoft.com/office/word/2016/wordml/cid" xmlns:w16="http://schemas.microsoft.com/office/word/2018/wordml" xmlns:w16du="http://schemas.microsoft.com/office/word/2023/wordml/word16du" xmlns:w16sdtdh="http://schemas.microsoft.com/office/word/2020/wordml/sdtdatahash" xmlns:w16se="http://schemas.microsoft.com/office/word/2015/wordml/symex" mc:Ignorable="w14 w15 w16se w16cid w16 w16cex w16sdtdh w16du">
   <w:docDefaults>
     <w:rPrDefault>
       <w:rPr>
